--- a/xzc/text/12/12-4 尋找與尋獲.docx
+++ b/xzc/text/12/12-4 尋找與尋獲.docx
@@ -10,7 +10,7 @@
           <w:sz w:val="36"/>
           <w:sz-cs w:val="36"/>
         </w:rPr>
-        <w:t xml:space="preserve">1. 小我堅信愛是危險的，這是它一貫的核心教導。但它從不這麼表達；相反的，每個相信小我即是救贖的人好似都拚命地在尋找愛。然而，小我雖然非常主動地鼓勵你去尋找愛，卻設了一條但書——別找到愛。為此，它的命令可被簡單的歸結如下：「去找而不要找到。」這是小我給你的唯一承諾，也是它會信守的唯一承諾。畢竟，小我瘋狂地執著於自己的目標，它的判斷力雖然嚴重受損，卻又完全前後一致。</w:t>
+        <w:t xml:space="preserve">1. 小我堅信愛是危險的，這是它一貫的核心教導。但它從不這麼表達；相反的，每個相信小我即是救贖的人好似都拚命地在尋找愛。然而，小我雖然非常主動地鼓勵你去尋找愛，卻設了一條但書——別找到愛。為此，它的命令可被簡單的歸結如下,「去找而不要找到」。這是小我給你的唯一承諾，也是它會信守的唯一承諾。畢竟，小我瘋狂地執著於自己的目標，它的判斷力雖然嚴重受損，卻又完全前後一致。</w:t>
       </w:r>
     </w:p>
     <w:p>
@@ -54,7 +54,7 @@
           <w:sz w:val="36"/>
           <w:sz-cs w:val="36"/>
         </w:rPr>
-        <w:t xml:space="preserve">3. 顯然人們想找的絕不是會令他們一敗塗地的東西。小我無法去愛，面對愛的臨在，它只會坐立難安，因為它給不出任何回應。於是，你必得放棄小我的指引，畢竟它顯然並未教你你需要的回應。所以，小我會設法扭曲愛，並這麼教你：愛確實會引發它能教你的回應。那麼，一旦你跟隨它的教導，就必會去尋找愛，卻認不出它來。</w:t>
+        <w:t xml:space="preserve">3. 顯然人們想找的絕不是會令他們一敗塗地的東西。小我無法去愛，面對愛的臨在，它只會坐立難安，因為它給不出任何回應。於是，你必得放棄小我的指引，畢竟它顯然並未教你你需要的回應。所以，小我會設法扭曲愛，並這麼教你,愛確實會引發它能教你的回應。那麼，一旦你跟隨它的教導，就必會去尋找愛，卻認不出它來。</w:t>
       </w:r>
     </w:p>
     <w:p>
